--- a/anexos/EspsCasoUso/ECS-SW-Etiquetado.docx
+++ b/anexos/EspsCasoUso/ECS-SW-Etiquetado.docx
@@ -207,17 +207,8 @@
           <w:lang w:val="es-ES_tradnl"/>
         </w:rPr>
       </w:pPr>
-      <w:r>
-        <w:rPr>
-          <w:rFonts w:ascii="Bookman Old Style" w:eastAsia="Times New Roman" w:hAnsi="Bookman Old Style" w:cs="Times New Roman"/>
-          <w:i/>
-          <w:iCs/>
-          <w:sz w:val="28"/>
-          <w:szCs w:val="28"/>
-          <w:lang w:val="es-ES_tradnl"/>
-        </w:rPr>
-        <w:t xml:space="preserve">Servicio Web de </w:t>
-      </w:r>
+      <w:bookmarkStart w:id="0" w:name="_GoBack"/>
+      <w:bookmarkEnd w:id="0"/>
       <w:r>
         <w:rPr>
           <w:rFonts w:ascii="Bookman Old Style" w:eastAsia="Times New Roman" w:hAnsi="Bookman Old Style" w:cs="Times New Roman"/>
@@ -230,7 +221,86 @@
         <w:t>Etiquetado</w:t>
       </w:r>
     </w:p>
-    <w:p/>
+    <w:p>
+      <w:pPr>
+        <w:jc w:val="right"/>
+        <w:rPr>
+          <w:rFonts w:ascii="Bookman Old Style" w:hAnsi="Bookman Old Style"/>
+          <w:lang w:val="es-ES_tradnl"/>
+        </w:rPr>
+      </w:pPr>
+    </w:p>
+    <w:p>
+      <w:pPr>
+        <w:jc w:val="right"/>
+        <w:rPr>
+          <w:rFonts w:ascii="Bookman Old Style" w:hAnsi="Bookman Old Style"/>
+          <w:lang w:val="es-ES_tradnl"/>
+        </w:rPr>
+      </w:pPr>
+    </w:p>
+    <w:p>
+      <w:pPr>
+        <w:jc w:val="right"/>
+        <w:rPr>
+          <w:rFonts w:ascii="Bookman Old Style" w:hAnsi="Bookman Old Style"/>
+          <w:lang w:val="es-ES_tradnl"/>
+        </w:rPr>
+      </w:pPr>
+    </w:p>
+    <w:p>
+      <w:pPr>
+        <w:jc w:val="right"/>
+        <w:rPr>
+          <w:rFonts w:ascii="Bookman Old Style" w:hAnsi="Bookman Old Style"/>
+          <w:lang w:val="es-ES_tradnl"/>
+        </w:rPr>
+      </w:pPr>
+      <w:r>
+        <w:rPr>
+          <w:rFonts w:ascii="Bookman Old Style" w:hAnsi="Bookman Old Style"/>
+          <w:lang w:val="es-ES_tradnl"/>
+        </w:rPr>
+        <w:t xml:space="preserve">Versión </w:t>
+      </w:r>
+      <w:bookmarkStart w:id="1" w:name="Version"/>
+      <w:r>
+        <w:rPr>
+          <w:rFonts w:ascii="Bookman Old Style" w:hAnsi="Bookman Old Style"/>
+          <w:lang w:val="es-ES_tradnl"/>
+        </w:rPr>
+        <w:t>[1.0</w:t>
+      </w:r>
+      <w:r>
+        <w:rPr>
+          <w:rFonts w:ascii="Bookman Old Style" w:hAnsi="Bookman Old Style"/>
+          <w:lang w:val="es-ES_tradnl"/>
+        </w:rPr>
+        <w:t>]</w:t>
+      </w:r>
+      <w:bookmarkEnd w:id="1"/>
+    </w:p>
+    <w:p>
+      <w:pPr>
+        <w:spacing w:after="0"/>
+        <w:jc w:val="right"/>
+        <w:rPr>
+          <w:rFonts w:ascii="Bookman Old Style" w:eastAsia="Times New Roman" w:hAnsi="Bookman Old Style" w:cs="Times New Roman"/>
+          <w:i/>
+          <w:iCs/>
+          <w:sz w:val="28"/>
+          <w:szCs w:val="28"/>
+          <w:lang w:val="es-ES_tradnl"/>
+        </w:rPr>
+      </w:pPr>
+    </w:p>
+    <w:p>
+      <w:pPr>
+        <w:rPr>
+          <w:lang w:val="es-ES_tradnl"/>
+        </w:rPr>
+      </w:pPr>
+    </w:p>
     <w:p>
       <w:r>
         <w:br w:type="page"/>
@@ -1409,12 +1479,14 @@
               <w:jc w:val="both"/>
               <w:rPr>
                 <w:rFonts w:ascii="Arial" w:hAnsi="Arial" w:cs="Arial"/>
-                <w:sz w:val="20"/>
-              </w:rPr>
-            </w:pPr>
-            <w:r>
-              <w:rPr>
-                <w:rFonts w:ascii="Arial" w:hAnsi="Arial" w:cs="Arial"/>
+                <w:b/>
+                <w:sz w:val="20"/>
+              </w:rPr>
+            </w:pPr>
+            <w:r>
+              <w:rPr>
+                <w:rFonts w:ascii="Arial" w:hAnsi="Arial" w:cs="Arial"/>
+                <w:b/>
                 <w:sz w:val="20"/>
               </w:rPr>
               <w:lastRenderedPageBreak/>
@@ -1437,12 +1509,22 @@
               <w:jc w:val="both"/>
               <w:rPr>
                 <w:rFonts w:ascii="Arial" w:hAnsi="Arial" w:cs="Arial"/>
-                <w:sz w:val="20"/>
-              </w:rPr>
-            </w:pPr>
-            <w:r>
-              <w:rPr>
-                <w:rFonts w:ascii="Arial" w:hAnsi="Arial" w:cs="Arial"/>
+                <w:b/>
+                <w:sz w:val="20"/>
+              </w:rPr>
+            </w:pPr>
+            <w:r>
+              <w:rPr>
+                <w:rFonts w:ascii="Arial" w:hAnsi="Arial" w:cs="Arial"/>
+                <w:b/>
+                <w:sz w:val="20"/>
+              </w:rPr>
+              <w:t>ECS-</w:t>
+            </w:r>
+            <w:r>
+              <w:rPr>
+                <w:rFonts w:ascii="Arial" w:hAnsi="Arial" w:cs="Arial"/>
+                <w:b/>
                 <w:sz w:val="20"/>
               </w:rPr>
               <w:t>03</w:t>
@@ -1467,12 +1549,14 @@
               <w:jc w:val="both"/>
               <w:rPr>
                 <w:rFonts w:ascii="Arial" w:hAnsi="Arial" w:cs="Arial"/>
-                <w:sz w:val="20"/>
-              </w:rPr>
-            </w:pPr>
-            <w:r>
-              <w:rPr>
-                <w:rFonts w:ascii="Arial" w:hAnsi="Arial" w:cs="Arial"/>
+                <w:b/>
+                <w:sz w:val="20"/>
+              </w:rPr>
+            </w:pPr>
+            <w:r>
+              <w:rPr>
+                <w:rFonts w:ascii="Arial" w:hAnsi="Arial" w:cs="Arial"/>
+                <w:b/>
                 <w:sz w:val="20"/>
               </w:rPr>
               <w:t>Nombre</w:t>
@@ -1530,12 +1614,14 @@
               <w:jc w:val="both"/>
               <w:rPr>
                 <w:rFonts w:ascii="Arial" w:hAnsi="Arial" w:cs="Arial"/>
-                <w:sz w:val="20"/>
-              </w:rPr>
-            </w:pPr>
-            <w:r>
-              <w:rPr>
-                <w:rFonts w:ascii="Arial" w:hAnsi="Arial" w:cs="Arial"/>
+                <w:b/>
+                <w:sz w:val="20"/>
+              </w:rPr>
+            </w:pPr>
+            <w:r>
+              <w:rPr>
+                <w:rFonts w:ascii="Arial" w:hAnsi="Arial" w:cs="Arial"/>
+                <w:b/>
                 <w:sz w:val="20"/>
               </w:rPr>
               <w:t>Actores</w:t>
@@ -1593,6 +1679,7 @@
               <w:jc w:val="both"/>
               <w:rPr>
                 <w:rFonts w:ascii="Arial" w:hAnsi="Arial" w:cs="Arial"/>
+                <w:b/>
                 <w:bCs/>
                 <w:sz w:val="20"/>
               </w:rPr>
@@ -1600,6 +1687,7 @@
             <w:r>
               <w:rPr>
                 <w:rFonts w:ascii="Arial" w:hAnsi="Arial" w:cs="Arial"/>
+                <w:b/>
                 <w:bCs/>
                 <w:sz w:val="20"/>
               </w:rPr>
@@ -1683,6 +1771,7 @@
               <w:jc w:val="both"/>
               <w:rPr>
                 <w:rFonts w:ascii="Arial" w:hAnsi="Arial" w:cs="Arial"/>
+                <w:b/>
                 <w:bCs/>
                 <w:sz w:val="20"/>
               </w:rPr>
@@ -1690,6 +1779,7 @@
             <w:r>
               <w:rPr>
                 <w:rFonts w:ascii="Arial" w:hAnsi="Arial" w:cs="Arial"/>
+                <w:b/>
                 <w:bCs/>
                 <w:sz w:val="20"/>
               </w:rPr>
@@ -1769,6 +1859,7 @@
               <w:jc w:val="both"/>
               <w:rPr>
                 <w:rFonts w:ascii="Arial" w:hAnsi="Arial" w:cs="Arial"/>
+                <w:b/>
                 <w:bCs/>
                 <w:sz w:val="20"/>
               </w:rPr>
@@ -1776,26 +1867,11 @@
             <w:r>
               <w:rPr>
                 <w:rFonts w:ascii="Arial" w:hAnsi="Arial" w:cs="Arial"/>
+                <w:b/>
                 <w:bCs/>
                 <w:sz w:val="20"/>
               </w:rPr>
-              <w:t>Secuencia</w:t>
-            </w:r>
-            <w:r>
-              <w:rPr>
-                <w:rFonts w:ascii="Arial" w:hAnsi="Arial" w:cs="Arial"/>
-                <w:bCs/>
-                <w:sz w:val="20"/>
-              </w:rPr>
-              <w:t xml:space="preserve"> </w:t>
-            </w:r>
-            <w:r>
-              <w:rPr>
-                <w:rFonts w:ascii="Arial" w:hAnsi="Arial" w:cs="Arial"/>
-                <w:bCs/>
-                <w:sz w:val="20"/>
-              </w:rPr>
-              <w:t>Normal</w:t>
+              <w:t>Secuencia Normal</w:t>
             </w:r>
           </w:p>
         </w:tc>
@@ -1874,6 +1950,7 @@
               <w:jc w:val="both"/>
               <w:rPr>
                 <w:rFonts w:ascii="Arial" w:hAnsi="Arial" w:cs="Arial"/>
+                <w:b/>
                 <w:bCs/>
                 <w:sz w:val="20"/>
               </w:rPr>
@@ -1956,6 +2033,7 @@
               <w:jc w:val="both"/>
               <w:rPr>
                 <w:rFonts w:ascii="Arial" w:hAnsi="Arial" w:cs="Arial"/>
+                <w:b/>
                 <w:bCs/>
                 <w:sz w:val="20"/>
               </w:rPr>
@@ -2055,6 +2133,7 @@
               <w:jc w:val="both"/>
               <w:rPr>
                 <w:rFonts w:ascii="Arial" w:hAnsi="Arial" w:cs="Arial"/>
+                <w:b/>
                 <w:bCs/>
                 <w:sz w:val="20"/>
               </w:rPr>
@@ -2136,6 +2215,7 @@
               <w:jc w:val="both"/>
               <w:rPr>
                 <w:rFonts w:ascii="Arial" w:hAnsi="Arial" w:cs="Arial"/>
+                <w:b/>
                 <w:bCs/>
                 <w:sz w:val="20"/>
               </w:rPr>
@@ -2218,6 +2298,7 @@
               <w:jc w:val="both"/>
               <w:rPr>
                 <w:rFonts w:ascii="Arial" w:hAnsi="Arial" w:cs="Arial"/>
+                <w:b/>
                 <w:bCs/>
                 <w:sz w:val="20"/>
               </w:rPr>
@@ -2314,6 +2395,7 @@
               <w:jc w:val="both"/>
               <w:rPr>
                 <w:rFonts w:ascii="Arial" w:hAnsi="Arial" w:cs="Arial"/>
+                <w:b/>
                 <w:bCs/>
                 <w:sz w:val="20"/>
               </w:rPr>
@@ -2380,6 +2462,7 @@
               <w:jc w:val="both"/>
               <w:rPr>
                 <w:rFonts w:ascii="Arial" w:hAnsi="Arial" w:cs="Arial"/>
+                <w:b/>
                 <w:bCs/>
                 <w:sz w:val="20"/>
               </w:rPr>
@@ -2388,10 +2471,20 @@
             <w:r>
               <w:rPr>
                 <w:rFonts w:ascii="Arial" w:hAnsi="Arial" w:cs="Arial"/>
+                <w:b/>
                 <w:bCs/>
                 <w:sz w:val="20"/>
               </w:rPr>
-              <w:t>Postcondición</w:t>
+              <w:t>Pos</w:t>
+            </w:r>
+            <w:r>
+              <w:rPr>
+                <w:rFonts w:ascii="Arial" w:hAnsi="Arial" w:cs="Arial"/>
+                <w:b/>
+                <w:bCs/>
+                <w:sz w:val="20"/>
+              </w:rPr>
+              <w:t>condición</w:t>
             </w:r>
             <w:proofErr w:type="spellEnd"/>
           </w:p>
@@ -2468,12 +2561,14 @@
               <w:jc w:val="both"/>
               <w:rPr>
                 <w:rFonts w:ascii="Arial" w:hAnsi="Arial" w:cs="Arial"/>
-                <w:sz w:val="20"/>
-              </w:rPr>
-            </w:pPr>
-            <w:r>
-              <w:rPr>
-                <w:rFonts w:ascii="Arial" w:hAnsi="Arial" w:cs="Arial"/>
+                <w:b/>
+                <w:sz w:val="20"/>
+              </w:rPr>
+            </w:pPr>
+            <w:r>
+              <w:rPr>
+                <w:rFonts w:ascii="Arial" w:hAnsi="Arial" w:cs="Arial"/>
+                <w:b/>
                 <w:sz w:val="20"/>
               </w:rPr>
               <w:t>Secuencia alternativo</w:t>
@@ -2517,12 +2612,14 @@
               <w:jc w:val="both"/>
               <w:rPr>
                 <w:rFonts w:ascii="Arial" w:hAnsi="Arial" w:cs="Arial"/>
-                <w:sz w:val="20"/>
-              </w:rPr>
-            </w:pPr>
-            <w:r>
-              <w:rPr>
-                <w:rFonts w:ascii="Arial" w:hAnsi="Arial" w:cs="Arial"/>
+                <w:b/>
+                <w:sz w:val="20"/>
+              </w:rPr>
+            </w:pPr>
+            <w:r>
+              <w:rPr>
+                <w:rFonts w:ascii="Arial" w:hAnsi="Arial" w:cs="Arial"/>
+                <w:b/>
                 <w:sz w:val="20"/>
               </w:rPr>
               <w:t>Prioridad</w:t>
@@ -2573,12 +2670,14 @@
               <w:jc w:val="both"/>
               <w:rPr>
                 <w:rFonts w:ascii="Arial" w:hAnsi="Arial" w:cs="Arial"/>
-                <w:sz w:val="20"/>
-              </w:rPr>
-            </w:pPr>
-            <w:r>
-              <w:rPr>
-                <w:rFonts w:ascii="Arial" w:hAnsi="Arial" w:cs="Arial"/>
+                <w:b/>
+                <w:sz w:val="20"/>
+              </w:rPr>
+            </w:pPr>
+            <w:r>
+              <w:rPr>
+                <w:rFonts w:ascii="Arial" w:hAnsi="Arial" w:cs="Arial"/>
+                <w:b/>
                 <w:sz w:val="20"/>
               </w:rPr>
               <w:t>Requerimientos Especiales</w:t>
@@ -2622,12 +2721,14 @@
               <w:jc w:val="both"/>
               <w:rPr>
                 <w:rFonts w:ascii="Arial" w:hAnsi="Arial" w:cs="Arial"/>
-                <w:sz w:val="20"/>
-              </w:rPr>
-            </w:pPr>
-            <w:r>
-              <w:rPr>
-                <w:rFonts w:ascii="Arial" w:hAnsi="Arial" w:cs="Arial"/>
+                <w:b/>
+                <w:sz w:val="20"/>
+              </w:rPr>
+            </w:pPr>
+            <w:r>
+              <w:rPr>
+                <w:rFonts w:ascii="Arial" w:hAnsi="Arial" w:cs="Arial"/>
+                <w:b/>
                 <w:sz w:val="20"/>
               </w:rPr>
               <w:t>Asunciones y</w:t>
@@ -2639,12 +2740,14 @@
               <w:jc w:val="both"/>
               <w:rPr>
                 <w:rFonts w:ascii="Arial" w:hAnsi="Arial" w:cs="Arial"/>
-                <w:sz w:val="20"/>
-              </w:rPr>
-            </w:pPr>
-            <w:r>
-              <w:rPr>
-                <w:rFonts w:ascii="Arial" w:hAnsi="Arial" w:cs="Arial"/>
+                <w:b/>
+                <w:sz w:val="20"/>
+              </w:rPr>
+            </w:pPr>
+            <w:r>
+              <w:rPr>
+                <w:rFonts w:ascii="Arial" w:hAnsi="Arial" w:cs="Arial"/>
+                <w:b/>
                 <w:sz w:val="20"/>
               </w:rPr>
               <w:t>Dependencias</w:t>
@@ -2689,12 +2792,14 @@
               <w:jc w:val="both"/>
               <w:rPr>
                 <w:rFonts w:ascii="Arial" w:hAnsi="Arial" w:cs="Arial"/>
-                <w:sz w:val="20"/>
-              </w:rPr>
-            </w:pPr>
-            <w:r>
-              <w:rPr>
-                <w:rFonts w:ascii="Arial" w:hAnsi="Arial" w:cs="Arial"/>
+                <w:b/>
+                <w:sz w:val="20"/>
+              </w:rPr>
+            </w:pPr>
+            <w:r>
+              <w:rPr>
+                <w:rFonts w:ascii="Arial" w:hAnsi="Arial" w:cs="Arial"/>
+                <w:b/>
                 <w:sz w:val="20"/>
               </w:rPr>
               <w:t>Notas adicionales</w:t>
@@ -2724,16 +2829,7 @@
                 <w:rFonts w:ascii="Arial" w:hAnsi="Arial" w:cs="Arial"/>
                 <w:sz w:val="20"/>
               </w:rPr>
-              <w:t>Depende del funcionamiento del servicio web de Etiquetado en Sentencias (ECS-</w:t>
-            </w:r>
-            <w:bookmarkStart w:id="0" w:name="_GoBack"/>
-            <w:bookmarkEnd w:id="0"/>
-            <w:r>
-              <w:rPr>
-                <w:rFonts w:ascii="Arial" w:hAnsi="Arial" w:cs="Arial"/>
-                <w:sz w:val="20"/>
-              </w:rPr>
-              <w:t>01)</w:t>
+              <w:t>Depende del funcionamiento del servicio web de Etiquetado en Sentencias (ECS-01)</w:t>
             </w:r>
           </w:p>
         </w:tc>
@@ -3166,7 +3262,6 @@
       <w:spacing w:after="0" w:line="240" w:lineRule="auto"/>
     </w:pPr>
     <w:tblPr>
-      <w:tblInd w:w="0" w:type="dxa"/>
       <w:tblBorders>
         <w:top w:val="single" w:sz="4" w:space="0" w:color="auto"/>
         <w:left w:val="single" w:sz="4" w:space="0" w:color="auto"/>
@@ -3175,12 +3270,6 @@
         <w:insideH w:val="single" w:sz="4" w:space="0" w:color="auto"/>
         <w:insideV w:val="single" w:sz="4" w:space="0" w:color="auto"/>
       </w:tblBorders>
-      <w:tblCellMar>
-        <w:top w:w="0" w:type="dxa"/>
-        <w:left w:w="108" w:type="dxa"/>
-        <w:bottom w:w="0" w:type="dxa"/>
-        <w:right w:w="108" w:type="dxa"/>
-      </w:tblCellMar>
     </w:tblPr>
   </w:style>
   <w:style w:type="paragraph" w:styleId="Ttulo">
@@ -3427,7 +3516,6 @@
       <w:spacing w:after="0" w:line="240" w:lineRule="auto"/>
     </w:pPr>
     <w:tblPr>
-      <w:tblInd w:w="0" w:type="dxa"/>
       <w:tblBorders>
         <w:top w:val="single" w:sz="4" w:space="0" w:color="auto"/>
         <w:left w:val="single" w:sz="4" w:space="0" w:color="auto"/>
@@ -3436,12 +3524,6 @@
         <w:insideH w:val="single" w:sz="4" w:space="0" w:color="auto"/>
         <w:insideV w:val="single" w:sz="4" w:space="0" w:color="auto"/>
       </w:tblBorders>
-      <w:tblCellMar>
-        <w:top w:w="0" w:type="dxa"/>
-        <w:left w:w="108" w:type="dxa"/>
-        <w:bottom w:w="0" w:type="dxa"/>
-        <w:right w:w="108" w:type="dxa"/>
-      </w:tblCellMar>
     </w:tblPr>
   </w:style>
   <w:style w:type="paragraph" w:styleId="Ttulo">
